--- a/_meetings/meeting-minutes/minutes-template.docx
+++ b/_meetings/meeting-minutes/minutes-template.docx
@@ -41,7 +41,7 @@
                         </a:ln>
                         <a:extLst>
                           <a:ext uri="{C572A759-6A51-4108-AA02-DFA0A04FC94B}">
-                            <ma14:wrappingTextBoxFlag xmlns:lc="http://schemas.openxmlformats.org/drawingml/2006/lockedCanvas" xmlns="" xmlns:ma14="http://schemas.microsoft.com/office/mac/drawingml/2011/main" xmlns:p="http://schemas.openxmlformats.org/presentationml/2006/main" xmlns:w="http://schemas.openxmlformats.org/wordprocessingml/2006/main" xmlns:w10="urn:schemas-microsoft-com:office:word" xmlns:v="urn:schemas-microsoft-com:vml" xmlns:o="urn:schemas-microsoft-com:office:office" val="1"/>
+                            <ma14:wrappingTextBoxFlag xmlns:o="urn:schemas-microsoft-com:office:office" xmlns:v="urn:schemas-microsoft-com:vml" xmlns:w10="urn:schemas-microsoft-com:office:word" xmlns:w="http://schemas.openxmlformats.org/wordprocessingml/2006/main" xmlns:p="http://schemas.openxmlformats.org/presentationml/2006/main" xmlns:ma14="http://schemas.microsoft.com/office/mac/drawingml/2011/main" xmlns="" xmlns:lc="http://schemas.openxmlformats.org/drawingml/2006/lockedCanvas" val="1"/>
                           </a:ext>
                         </a:extLst>
                       </wps:spPr>
@@ -130,13 +130,7 @@
         <w:pStyle w:val="Heading1"/>
       </w:pPr>
       <w:r>
-        <w:t>Project : Baby</w:t>
-      </w:r>
-      <w:r>
-        <w:t xml:space="preserve"> </w:t>
-      </w:r>
-      <w:r>
-        <w:t>Monitor</w:t>
+        <w:t>Project : Baby Monitor</w:t>
       </w:r>
     </w:p>
     <w:p>
@@ -199,24 +193,9 @@
       <w:r>
         <w:t xml:space="preserve">  </w:t>
       </w:r>
-      <w:sdt>
-        <w:sdtPr>
-          <w:id w:val="470181481"/>
-          <w:placeholder>
-            <w:docPart w:val="4E5D0F8D50C6408BA655DD01313CC7D7"/>
-          </w:placeholder>
-          <w:temporary/>
-          <w:showingPlcHdr/>
-          <w15:appearance w15:val="hidden"/>
-          <w:text/>
-        </w:sdtPr>
-        <w:sdtEndPr/>
-        <w:sdtContent>
-          <w:r>
-            <w:t>Date</w:t>
-          </w:r>
-        </w:sdtContent>
-      </w:sdt>
+      <w:r>
+        <w:t>20/02/2021</w:t>
+      </w:r>
       <w:r>
         <w:br/>
       </w:r>
@@ -233,15 +212,7 @@
         <w:t xml:space="preserve">  </w:t>
       </w:r>
       <w:r>
-        <w:t>Rhys Gilmartin, Leigh McGuinness, Stephen Meehan</w:t>
-      </w:r>
-      <w:proofErr w:type="gramStart"/>
-      <w:r>
-        <w:t>, ,</w:t>
-      </w:r>
-      <w:proofErr w:type="gramEnd"/>
-      <w:r>
-        <w:t xml:space="preserve"> Abdul Rahman Saif al Adhubi</w:t>
+        <w:t>Rhys Gilmartin, Leigh McGuinness, Stephen Meehan, , Abdul Rahman Saif al Adhubi</w:t>
       </w:r>
       <w:r>
         <w:br/>
@@ -258,38 +229,15 @@
       <w:r>
         <w:t xml:space="preserve">  </w:t>
       </w:r>
-      <w:sdt>
-        <w:sdtPr>
-          <w:rPr>
-            <w:rStyle w:val="Strong"/>
-            <w:rFonts w:asciiTheme="majorHAnsi" w:eastAsiaTheme="majorEastAsia" w:hAnsiTheme="majorHAnsi"/>
-            <w:b w:val="0"/>
-            <w:bCs w:val="0"/>
-          </w:rPr>
-          <w:id w:val="-2020231277"/>
-          <w:placeholder>
-            <w:docPart w:val="BD76C017AE6B43B2985E66683F648C86"/>
-          </w:placeholder>
-          <w:temporary/>
-          <w:showingPlcHdr/>
-          <w15:appearance w15:val="hidden"/>
-        </w:sdtPr>
-        <w:sdtEndPr>
-          <w:rPr>
-            <w:rStyle w:val="Strong"/>
-          </w:rPr>
-        </w:sdtEndPr>
-        <w:sdtContent>
-          <w:r>
-            <w:rPr>
-              <w:rStyle w:val="PlaceholderText"/>
-              <w:rFonts w:asciiTheme="majorHAnsi" w:eastAsiaTheme="majorEastAsia" w:hAnsiTheme="majorHAnsi"/>
-              <w:color w:val="auto"/>
-            </w:rPr>
-            <w:t>Time</w:t>
-          </w:r>
-        </w:sdtContent>
-      </w:sdt>
+      <w:r>
+        <w:rPr>
+          <w:rStyle w:val="Strong"/>
+          <w:rFonts w:asciiTheme="majorHAnsi" w:eastAsiaTheme="majorEastAsia" w:hAnsiTheme="majorHAnsi"/>
+          <w:b w:val="0"/>
+          <w:bCs w:val="0"/>
+        </w:rPr>
+        <w:t xml:space="preserve">1:00pm </w:t>
+      </w:r>
     </w:p>
     <w:p>
       <w:pPr>
@@ -299,90 +247,59 @@
         <w:t>Agenda items</w:t>
       </w:r>
     </w:p>
+    <w:p>
+      <w:pPr>
+        <w:pStyle w:val="ListNumber"/>
+      </w:pPr>
+      <w:r>
+        <w:t xml:space="preserve">Picking the questions for the </w:t>
+      </w:r>
+      <w:r>
+        <w:t>survey.</w:t>
+      </w:r>
+    </w:p>
+    <w:p>
+      <w:pPr>
+        <w:pStyle w:val="ListNumber"/>
+      </w:pPr>
+      <w:r>
+        <w:t>Evaluate survey research.</w:t>
+      </w:r>
+    </w:p>
+    <w:p>
+      <w:pPr>
+        <w:pStyle w:val="ListNumber"/>
+      </w:pPr>
+      <w:r>
+        <w:t xml:space="preserve">sketch our project to have a better idea about what we are going to </w:t>
+      </w:r>
+      <w:r>
+        <w:t>make</w:t>
+      </w:r>
+      <w:r>
+        <w:t xml:space="preserve"> using Fritzing</w:t>
+      </w:r>
+      <w:r>
+        <w:t>.</w:t>
+      </w:r>
+    </w:p>
     <w:sdt>
       <w:sdtPr>
-        <w:id w:val="1030534390"/>
+        <w:id w:val="-2010592766"/>
         <w:placeholder>
-          <w:docPart w:val="6FBC759252E64B229D8E0CF10BF89584"/>
+          <w:docPart w:val="5E6BCD0B07974C48B5E2AEC857A3DEF4"/>
         </w:placeholder>
         <w:temporary/>
         <w:showingPlcHdr/>
         <w15:appearance w15:val="hidden"/>
       </w:sdtPr>
-      <w:sdtEndPr/>
       <w:sdtContent>
         <w:p>
           <w:pPr>
             <w:pStyle w:val="ListNumber"/>
           </w:pPr>
           <w:r>
-            <w:t>It’s easy to make this template your own. To replace placeholder text, just select it and start typing. Don’t include space to the right or left of the characters in your selection.</w:t>
-          </w:r>
-        </w:p>
-      </w:sdtContent>
-    </w:sdt>
-    <w:sdt>
-      <w:sdtPr>
-        <w:id w:val="-315573228"/>
-        <w:placeholder>
-          <w:docPart w:val="F85507602F7840E5824538678CD13459"/>
-        </w:placeholder>
-        <w:temporary/>
-        <w:showingPlcHdr/>
-        <w15:appearance w15:val="hidden"/>
-      </w:sdtPr>
-      <w:sdtEndPr/>
-      <w:sdtContent>
-        <w:p>
-          <w:pPr>
-            <w:pStyle w:val="ListNumber"/>
-          </w:pPr>
-          <w:r>
-            <w:t>Apply any text formatting you see in this template with just a click from the Home tab, in the Styles group. For example, this text uses the List Number style.</w:t>
-          </w:r>
-        </w:p>
-      </w:sdtContent>
-    </w:sdt>
-    <w:sdt>
-      <w:sdtPr>
-        <w:id w:val="-1111513992"/>
-        <w:placeholder>
-          <w:docPart w:val="195A22E67B7841F89144888772473F1F"/>
-        </w:placeholder>
-        <w:temporary/>
-        <w:showingPlcHdr/>
-        <w15:appearance w15:val="hidden"/>
-      </w:sdtPr>
-      <w:sdtEndPr/>
-      <w:sdtContent>
-        <w:p>
-          <w:pPr>
-            <w:pStyle w:val="ListNumber"/>
-          </w:pPr>
-          <w:r>
-            <w:t>To add a new row at the end of the action items table, just click into the last cell in the last row and then press Tab.</w:t>
-          </w:r>
-        </w:p>
-      </w:sdtContent>
-    </w:sdt>
-    <w:sdt>
-      <w:sdtPr>
-        <w:id w:val="1478262740"/>
-        <w:placeholder>
-          <w:docPart w:val="9E5A8B632C4A45CEB5B502267AFF69D2"/>
-        </w:placeholder>
-        <w:temporary/>
-        <w:showingPlcHdr/>
-        <w15:appearance w15:val="hidden"/>
-      </w:sdtPr>
-      <w:sdtEndPr/>
-      <w:sdtContent>
-        <w:p>
-          <w:pPr>
-            <w:pStyle w:val="ListNumber"/>
-          </w:pPr>
-          <w:r>
-            <w:t>To add a new row or column anywhere in a table, click in an adjacent row or column to the one you need and then, on the Table Tools Layout tab of the ribbon, click an Insert option.</w:t>
+            <w:t>[Agenda item]</w:t>
           </w:r>
         </w:p>
       </w:sdtContent>
@@ -441,10 +358,10 @@
         <w:tblLook w:val="0600" w:firstRow="0" w:lastRow="0" w:firstColumn="0" w:lastColumn="0" w:noHBand="1" w:noVBand="1"/>
       </w:tblPr>
       <w:tblGrid>
-        <w:gridCol w:w="1819"/>
-        <w:gridCol w:w="1871"/>
-        <w:gridCol w:w="1440"/>
-        <w:gridCol w:w="2881"/>
+        <w:gridCol w:w="1777"/>
+        <w:gridCol w:w="1831"/>
+        <w:gridCol w:w="1562"/>
+        <w:gridCol w:w="2841"/>
       </w:tblGrid>
       <w:tr>
         <w:trPr>
@@ -531,230 +448,118 @@
         <w:trPr>
           <w:trHeight w:val="288"/>
         </w:trPr>
-        <w:sdt>
-          <w:sdtPr>
-            <w:id w:val="-1452163757"/>
-            <w:placeholder>
-              <w:docPart w:val="94D7DF73B47B4464B5A7E650A4056AC1"/>
-            </w:placeholder>
-            <w:temporary/>
-            <w:showingPlcHdr/>
-            <w15:appearance w15:val="hidden"/>
-          </w:sdtPr>
-          <w:sdtEndPr/>
-          <w:sdtContent>
-            <w:tc>
-              <w:tcPr>
-                <w:tcW w:w="1135" w:type="pct"/>
-              </w:tcPr>
-              <w:p>
-                <w:pPr>
-                  <w:pStyle w:val="ItemDescription"/>
-                </w:pPr>
-                <w:r>
-                  <w:t>[Action item]</w:t>
-                </w:r>
-              </w:p>
-            </w:tc>
-          </w:sdtContent>
-        </w:sdt>
-        <w:sdt>
-          <w:sdtPr>
-            <w:id w:val="1635513723"/>
-            <w:placeholder>
-              <w:docPart w:val="496EFFD3A1544094AE1712A326F3CDFA"/>
-            </w:placeholder>
-            <w:temporary/>
-            <w:showingPlcHdr/>
-            <w15:appearance w15:val="hidden"/>
-          </w:sdtPr>
-          <w:sdtEndPr/>
-          <w:sdtContent>
-            <w:tc>
-              <w:tcPr>
-                <w:tcW w:w="1168" w:type="pct"/>
-              </w:tcPr>
-              <w:p>
-                <w:pPr>
-                  <w:pStyle w:val="ItemDescription"/>
-                </w:pPr>
-                <w:r>
-                  <w:t>[Name(s)]</w:t>
-                </w:r>
-              </w:p>
-            </w:tc>
-          </w:sdtContent>
-        </w:sdt>
-        <w:sdt>
-          <w:sdtPr>
-            <w:id w:val="1269968274"/>
-            <w:placeholder>
-              <w:docPart w:val="A653096E4DC4474EA14DCB59F1A53EEE"/>
-            </w:placeholder>
-            <w:temporary/>
-            <w:showingPlcHdr/>
-            <w15:appearance w15:val="hidden"/>
-          </w:sdtPr>
-          <w:sdtEndPr/>
-          <w:sdtContent>
-            <w:tc>
-              <w:tcPr>
-                <w:tcW w:w="899" w:type="pct"/>
-              </w:tcPr>
-              <w:p>
-                <w:pPr>
-                  <w:pStyle w:val="ItemDescription"/>
-                </w:pPr>
-                <w:r>
-                  <w:t>[Date]</w:t>
-                </w:r>
-              </w:p>
-            </w:tc>
-          </w:sdtContent>
-        </w:sdt>
-        <w:sdt>
-          <w:sdtPr>
-            <w:id w:val="2051640741"/>
-            <w:placeholder>
-              <w:docPart w:val="F9631A49BF1240588E16E451BDD481D6"/>
-            </w:placeholder>
-            <w:temporary/>
-            <w:showingPlcHdr/>
-            <w15:appearance w15:val="hidden"/>
-          </w:sdtPr>
-          <w:sdtEndPr/>
-          <w:sdtContent>
-            <w:tc>
-              <w:tcPr>
-                <w:tcW w:w="1798" w:type="pct"/>
-              </w:tcPr>
-              <w:p>
-                <w:pPr>
-                  <w:pStyle w:val="ItemDescription"/>
-                </w:pPr>
-                <w:r>
-                  <w:t>[</w:t>
-                </w:r>
-                <w:r>
-                  <w:t>Status, such as In Progress or Complete]</w:t>
-                </w:r>
-              </w:p>
-            </w:tc>
-          </w:sdtContent>
-        </w:sdt>
+        <w:tc>
+          <w:tcPr>
+            <w:tcW w:w="1135" w:type="pct"/>
+          </w:tcPr>
+          <w:p>
+            <w:pPr>
+              <w:pStyle w:val="ItemDescription"/>
+            </w:pPr>
+            <w:r>
+              <w:t xml:space="preserve">Identify the questions that are relevant from our research </w:t>
+            </w:r>
+          </w:p>
+        </w:tc>
+        <w:tc>
+          <w:tcPr>
+            <w:tcW w:w="1168" w:type="pct"/>
+          </w:tcPr>
+          <w:p>
+            <w:pPr>
+              <w:pStyle w:val="ItemDescription"/>
+            </w:pPr>
+            <w:r>
+              <w:t xml:space="preserve">Abdul Rahman </w:t>
+            </w:r>
+          </w:p>
+        </w:tc>
+        <w:tc>
+          <w:tcPr>
+            <w:tcW w:w="899" w:type="pct"/>
+          </w:tcPr>
+          <w:p>
+            <w:pPr>
+              <w:pStyle w:val="ItemDescription"/>
+            </w:pPr>
+            <w:r>
+              <w:t>[21/02/2021]</w:t>
+            </w:r>
+          </w:p>
+        </w:tc>
+        <w:tc>
+          <w:tcPr>
+            <w:tcW w:w="1798" w:type="pct"/>
+          </w:tcPr>
+          <w:p>
+            <w:pPr>
+              <w:pStyle w:val="ItemDescription"/>
+            </w:pPr>
+            <w:r>
+              <w:t>Completed</w:t>
+            </w:r>
+          </w:p>
+        </w:tc>
       </w:tr>
       <w:tr>
         <w:trPr>
           <w:trHeight w:val="288"/>
         </w:trPr>
-        <w:sdt>
-          <w:sdtPr>
-            <w:id w:val="1187868412"/>
-            <w:placeholder>
-              <w:docPart w:val="6EB94EF365AD44E7BDB590E5939DE4C8"/>
-            </w:placeholder>
-            <w:temporary/>
-            <w:showingPlcHdr/>
-            <w15:appearance w15:val="hidden"/>
-          </w:sdtPr>
-          <w:sdtEndPr/>
-          <w:sdtContent>
-            <w:tc>
-              <w:tcPr>
-                <w:tcW w:w="1135" w:type="pct"/>
-              </w:tcPr>
-              <w:p>
-                <w:pPr>
-                  <w:pStyle w:val="ItemDescription"/>
-                </w:pPr>
-                <w:r>
-                  <w:t>[Action item]</w:t>
-                </w:r>
-              </w:p>
-            </w:tc>
-          </w:sdtContent>
-        </w:sdt>
-        <w:sdt>
-          <w:sdtPr>
-            <w:id w:val="595982639"/>
-            <w:placeholder>
-              <w:docPart w:val="A45B52363B7C49BA85D51ABD52D39482"/>
-            </w:placeholder>
-            <w:temporary/>
-            <w:showingPlcHdr/>
-            <w15:appearance w15:val="hidden"/>
-          </w:sdtPr>
-          <w:sdtEndPr/>
-          <w:sdtContent>
-            <w:tc>
-              <w:tcPr>
-                <w:tcW w:w="1168" w:type="pct"/>
-              </w:tcPr>
-              <w:p>
-                <w:pPr>
-                  <w:pStyle w:val="ItemDescription"/>
-                </w:pPr>
-                <w:r>
-                  <w:t>[Name(s)]</w:t>
-                </w:r>
-              </w:p>
-            </w:tc>
-          </w:sdtContent>
-        </w:sdt>
-        <w:sdt>
-          <w:sdtPr>
-            <w:id w:val="630362342"/>
-            <w:placeholder>
-              <w:docPart w:val="D51F3C35CA1247F8B4A99CFBAD743FB7"/>
-            </w:placeholder>
-            <w:temporary/>
-            <w:showingPlcHdr/>
-            <w15:appearance w15:val="hidden"/>
-          </w:sdtPr>
-          <w:sdtEndPr/>
-          <w:sdtContent>
-            <w:tc>
-              <w:tcPr>
-                <w:tcW w:w="899" w:type="pct"/>
-              </w:tcPr>
-              <w:p>
-                <w:pPr>
-                  <w:pStyle w:val="ItemDescription"/>
-                </w:pPr>
-                <w:r>
-                  <w:t>[Date]</w:t>
-                </w:r>
-              </w:p>
-            </w:tc>
-          </w:sdtContent>
-        </w:sdt>
-        <w:sdt>
-          <w:sdtPr>
-            <w:id w:val="407038205"/>
-            <w:placeholder>
-              <w:docPart w:val="A29A3C196B364F959542E5A415F59CDA"/>
-            </w:placeholder>
-            <w:temporary/>
-            <w:showingPlcHdr/>
-            <w15:appearance w15:val="hidden"/>
-          </w:sdtPr>
-          <w:sdtEndPr/>
-          <w:sdtContent>
-            <w:tc>
-              <w:tcPr>
-                <w:tcW w:w="1798" w:type="pct"/>
-              </w:tcPr>
-              <w:p>
-                <w:pPr>
-                  <w:pStyle w:val="ItemDescription"/>
-                </w:pPr>
-                <w:r>
-                  <w:t>[Status, such as In Progress or Complete]</w:t>
-                </w:r>
-              </w:p>
-            </w:tc>
-          </w:sdtContent>
-        </w:sdt>
+        <w:tc>
+          <w:tcPr>
+            <w:tcW w:w="1135" w:type="pct"/>
+          </w:tcPr>
+          <w:p>
+            <w:pPr>
+              <w:pStyle w:val="ItemDescription"/>
+            </w:pPr>
+            <w:r>
+              <w:t xml:space="preserve">Download fritzing and use it for our sketching </w:t>
+            </w:r>
+          </w:p>
+        </w:tc>
+        <w:tc>
+          <w:tcPr>
+            <w:tcW w:w="1168" w:type="pct"/>
+          </w:tcPr>
+          <w:p>
+            <w:pPr>
+              <w:pStyle w:val="ItemDescription"/>
+            </w:pPr>
+            <w:r>
+              <w:t>Rhys Gilmartin, Leigh McGuinness, Stephen Meehan, , Abdul Rahman Saif al Adhubi</w:t>
+            </w:r>
+            <w:r>
+              <w:br/>
+            </w:r>
+          </w:p>
+        </w:tc>
+        <w:tc>
+          <w:tcPr>
+            <w:tcW w:w="899" w:type="pct"/>
+          </w:tcPr>
+          <w:p>
+            <w:pPr>
+              <w:pStyle w:val="ItemDescription"/>
+            </w:pPr>
+            <w:r>
+              <w:t>[21/02/2021]</w:t>
+            </w:r>
+          </w:p>
+        </w:tc>
+        <w:tc>
+          <w:tcPr>
+            <w:tcW w:w="1798" w:type="pct"/>
+          </w:tcPr>
+          <w:p>
+            <w:pPr>
+              <w:pStyle w:val="ItemDescription"/>
+            </w:pPr>
+            <w:r>
+              <w:t>Completed</w:t>
+            </w:r>
+          </w:p>
+        </w:tc>
       </w:tr>
       <w:tr>
         <w:trPr>
@@ -32741,166 +32546,6 @@
     </w:docPart>
     <w:docPart>
       <w:docPartPr>
-        <w:name w:val="4E5D0F8D50C6408BA655DD01313CC7D7"/>
-        <w:category>
-          <w:name w:val="General"/>
-          <w:gallery w:val="placeholder"/>
-        </w:category>
-        <w:types>
-          <w:type w:val="bbPlcHdr"/>
-        </w:types>
-        <w:behaviors>
-          <w:behavior w:val="content"/>
-        </w:behaviors>
-        <w:guid w:val="{BCE4CDC5-4EA4-4374-A47E-52EE65132D77}"/>
-      </w:docPartPr>
-      <w:docPartBody>
-        <w:p>
-          <w:pPr>
-            <w:pStyle w:val="4E5D0F8D50C6408BA655DD01313CC7D7"/>
-          </w:pPr>
-          <w:r>
-            <w:t>Date</w:t>
-          </w:r>
-        </w:p>
-      </w:docPartBody>
-    </w:docPart>
-    <w:docPart>
-      <w:docPartPr>
-        <w:name w:val="BD76C017AE6B43B2985E66683F648C86"/>
-        <w:category>
-          <w:name w:val="General"/>
-          <w:gallery w:val="placeholder"/>
-        </w:category>
-        <w:types>
-          <w:type w:val="bbPlcHdr"/>
-        </w:types>
-        <w:behaviors>
-          <w:behavior w:val="content"/>
-        </w:behaviors>
-        <w:guid w:val="{4C697CD8-633D-4E5A-9A7B-CE7DF851156D}"/>
-      </w:docPartPr>
-      <w:docPartBody>
-        <w:p>
-          <w:pPr>
-            <w:pStyle w:val="BD76C017AE6B43B2985E66683F648C86"/>
-          </w:pPr>
-          <w:r>
-            <w:rPr>
-              <w:rStyle w:val="PlaceholderText"/>
-              <w:rFonts w:eastAsiaTheme="majorEastAsia"/>
-            </w:rPr>
-            <w:t>Time</w:t>
-          </w:r>
-        </w:p>
-      </w:docPartBody>
-    </w:docPart>
-    <w:docPart>
-      <w:docPartPr>
-        <w:name w:val="6FBC759252E64B229D8E0CF10BF89584"/>
-        <w:category>
-          <w:name w:val="General"/>
-          <w:gallery w:val="placeholder"/>
-        </w:category>
-        <w:types>
-          <w:type w:val="bbPlcHdr"/>
-        </w:types>
-        <w:behaviors>
-          <w:behavior w:val="content"/>
-        </w:behaviors>
-        <w:guid w:val="{64CACC39-9E8D-4A8E-9787-659BEF31D903}"/>
-      </w:docPartPr>
-      <w:docPartBody>
-        <w:p>
-          <w:pPr>
-            <w:pStyle w:val="6FBC759252E64B229D8E0CF10BF89584"/>
-          </w:pPr>
-          <w:r>
-            <w:t>It’s easy to make this template your own. To replace placeholder text, just select it and start typing. Don’t include space to the right or left of the characters in your selection.</w:t>
-          </w:r>
-        </w:p>
-      </w:docPartBody>
-    </w:docPart>
-    <w:docPart>
-      <w:docPartPr>
-        <w:name w:val="F85507602F7840E5824538678CD13459"/>
-        <w:category>
-          <w:name w:val="General"/>
-          <w:gallery w:val="placeholder"/>
-        </w:category>
-        <w:types>
-          <w:type w:val="bbPlcHdr"/>
-        </w:types>
-        <w:behaviors>
-          <w:behavior w:val="content"/>
-        </w:behaviors>
-        <w:guid w:val="{CCBABA01-CD71-47B6-9AD0-95BBB2A512E4}"/>
-      </w:docPartPr>
-      <w:docPartBody>
-        <w:p>
-          <w:pPr>
-            <w:pStyle w:val="F85507602F7840E5824538678CD13459"/>
-          </w:pPr>
-          <w:r>
-            <w:t>Apply any text formatting you see in this template with just a click from the Home tab, in the Styles group. For example, this text uses the List Number style.</w:t>
-          </w:r>
-        </w:p>
-      </w:docPartBody>
-    </w:docPart>
-    <w:docPart>
-      <w:docPartPr>
-        <w:name w:val="195A22E67B7841F89144888772473F1F"/>
-        <w:category>
-          <w:name w:val="General"/>
-          <w:gallery w:val="placeholder"/>
-        </w:category>
-        <w:types>
-          <w:type w:val="bbPlcHdr"/>
-        </w:types>
-        <w:behaviors>
-          <w:behavior w:val="content"/>
-        </w:behaviors>
-        <w:guid w:val="{CE61F126-75AC-4118-BE83-3E095807FCC8}"/>
-      </w:docPartPr>
-      <w:docPartBody>
-        <w:p>
-          <w:pPr>
-            <w:pStyle w:val="195A22E67B7841F89144888772473F1F"/>
-          </w:pPr>
-          <w:r>
-            <w:t>To add a new row at the end of the action items table, just click into the last cell in the last row and then press Tab.</w:t>
-          </w:r>
-        </w:p>
-      </w:docPartBody>
-    </w:docPart>
-    <w:docPart>
-      <w:docPartPr>
-        <w:name w:val="9E5A8B632C4A45CEB5B502267AFF69D2"/>
-        <w:category>
-          <w:name w:val="General"/>
-          <w:gallery w:val="placeholder"/>
-        </w:category>
-        <w:types>
-          <w:type w:val="bbPlcHdr"/>
-        </w:types>
-        <w:behaviors>
-          <w:behavior w:val="content"/>
-        </w:behaviors>
-        <w:guid w:val="{620F2AC7-7E07-4E1A-AFFD-D1E5F224CCDF}"/>
-      </w:docPartPr>
-      <w:docPartBody>
-        <w:p>
-          <w:pPr>
-            <w:pStyle w:val="9E5A8B632C4A45CEB5B502267AFF69D2"/>
-          </w:pPr>
-          <w:r>
-            <w:t>To add a new row or column anywhere in a table, click in an adjacent row or column to the one you need and then, on the Table Tools Layout tab of the ribbon, click an Insert option.</w:t>
-          </w:r>
-        </w:p>
-      </w:docPartBody>
-    </w:docPart>
-    <w:docPart>
-      <w:docPartPr>
         <w:name w:val="A06CF771B86648489154C4835BC5C077"/>
         <w:category>
           <w:name w:val="General"/>
@@ -32947,217 +32592,6 @@
           </w:pPr>
           <w:r>
             <w:t>[Agenda item]</w:t>
-          </w:r>
-        </w:p>
-      </w:docPartBody>
-    </w:docPart>
-    <w:docPart>
-      <w:docPartPr>
-        <w:name w:val="94D7DF73B47B4464B5A7E650A4056AC1"/>
-        <w:category>
-          <w:name w:val="General"/>
-          <w:gallery w:val="placeholder"/>
-        </w:category>
-        <w:types>
-          <w:type w:val="bbPlcHdr"/>
-        </w:types>
-        <w:behaviors>
-          <w:behavior w:val="content"/>
-        </w:behaviors>
-        <w:guid w:val="{32231509-93B5-43B8-9F41-014B1501A250}"/>
-      </w:docPartPr>
-      <w:docPartBody>
-        <w:p>
-          <w:pPr>
-            <w:pStyle w:val="94D7DF73B47B4464B5A7E650A4056AC1"/>
-          </w:pPr>
-          <w:r>
-            <w:t>[Action item]</w:t>
-          </w:r>
-        </w:p>
-      </w:docPartBody>
-    </w:docPart>
-    <w:docPart>
-      <w:docPartPr>
-        <w:name w:val="496EFFD3A1544094AE1712A326F3CDFA"/>
-        <w:category>
-          <w:name w:val="General"/>
-          <w:gallery w:val="placeholder"/>
-        </w:category>
-        <w:types>
-          <w:type w:val="bbPlcHdr"/>
-        </w:types>
-        <w:behaviors>
-          <w:behavior w:val="content"/>
-        </w:behaviors>
-        <w:guid w:val="{5BBDEF07-0816-4E5C-976A-0C143A87E762}"/>
-      </w:docPartPr>
-      <w:docPartBody>
-        <w:p>
-          <w:pPr>
-            <w:pStyle w:val="496EFFD3A1544094AE1712A326F3CDFA"/>
-          </w:pPr>
-          <w:r>
-            <w:t>[Name(s)]</w:t>
-          </w:r>
-        </w:p>
-      </w:docPartBody>
-    </w:docPart>
-    <w:docPart>
-      <w:docPartPr>
-        <w:name w:val="A653096E4DC4474EA14DCB59F1A53EEE"/>
-        <w:category>
-          <w:name w:val="General"/>
-          <w:gallery w:val="placeholder"/>
-        </w:category>
-        <w:types>
-          <w:type w:val="bbPlcHdr"/>
-        </w:types>
-        <w:behaviors>
-          <w:behavior w:val="content"/>
-        </w:behaviors>
-        <w:guid w:val="{4FFFDBF1-6F2D-44AA-9197-F513047FF94A}"/>
-      </w:docPartPr>
-      <w:docPartBody>
-        <w:p>
-          <w:pPr>
-            <w:pStyle w:val="A653096E4DC4474EA14DCB59F1A53EEE"/>
-          </w:pPr>
-          <w:r>
-            <w:t>[Date]</w:t>
-          </w:r>
-        </w:p>
-      </w:docPartBody>
-    </w:docPart>
-    <w:docPart>
-      <w:docPartPr>
-        <w:name w:val="F9631A49BF1240588E16E451BDD481D6"/>
-        <w:category>
-          <w:name w:val="General"/>
-          <w:gallery w:val="placeholder"/>
-        </w:category>
-        <w:types>
-          <w:type w:val="bbPlcHdr"/>
-        </w:types>
-        <w:behaviors>
-          <w:behavior w:val="content"/>
-        </w:behaviors>
-        <w:guid w:val="{34D6C871-BFF6-4404-B207-F261BC183251}"/>
-      </w:docPartPr>
-      <w:docPartBody>
-        <w:p>
-          <w:pPr>
-            <w:pStyle w:val="F9631A49BF1240588E16E451BDD481D6"/>
-          </w:pPr>
-          <w:r>
-            <w:t>[</w:t>
-          </w:r>
-          <w:r>
-            <w:t>Status, such as In Progress or Complete]</w:t>
-          </w:r>
-        </w:p>
-      </w:docPartBody>
-    </w:docPart>
-    <w:docPart>
-      <w:docPartPr>
-        <w:name w:val="6EB94EF365AD44E7BDB590E5939DE4C8"/>
-        <w:category>
-          <w:name w:val="General"/>
-          <w:gallery w:val="placeholder"/>
-        </w:category>
-        <w:types>
-          <w:type w:val="bbPlcHdr"/>
-        </w:types>
-        <w:behaviors>
-          <w:behavior w:val="content"/>
-        </w:behaviors>
-        <w:guid w:val="{930B3113-D570-40D9-A0D2-1A7E3D679989}"/>
-      </w:docPartPr>
-      <w:docPartBody>
-        <w:p>
-          <w:pPr>
-            <w:pStyle w:val="6EB94EF365AD44E7BDB590E5939DE4C8"/>
-          </w:pPr>
-          <w:r>
-            <w:t>[Action item]</w:t>
-          </w:r>
-        </w:p>
-      </w:docPartBody>
-    </w:docPart>
-    <w:docPart>
-      <w:docPartPr>
-        <w:name w:val="A45B52363B7C49BA85D51ABD52D39482"/>
-        <w:category>
-          <w:name w:val="General"/>
-          <w:gallery w:val="placeholder"/>
-        </w:category>
-        <w:types>
-          <w:type w:val="bbPlcHdr"/>
-        </w:types>
-        <w:behaviors>
-          <w:behavior w:val="content"/>
-        </w:behaviors>
-        <w:guid w:val="{804F1D9C-E311-479C-A247-5413519B007D}"/>
-      </w:docPartPr>
-      <w:docPartBody>
-        <w:p>
-          <w:pPr>
-            <w:pStyle w:val="A45B52363B7C49BA85D51ABD52D39482"/>
-          </w:pPr>
-          <w:r>
-            <w:t>[Name(s)]</w:t>
-          </w:r>
-        </w:p>
-      </w:docPartBody>
-    </w:docPart>
-    <w:docPart>
-      <w:docPartPr>
-        <w:name w:val="D51F3C35CA1247F8B4A99CFBAD743FB7"/>
-        <w:category>
-          <w:name w:val="General"/>
-          <w:gallery w:val="placeholder"/>
-        </w:category>
-        <w:types>
-          <w:type w:val="bbPlcHdr"/>
-        </w:types>
-        <w:behaviors>
-          <w:behavior w:val="content"/>
-        </w:behaviors>
-        <w:guid w:val="{66E5C6D8-0454-4861-97E7-DAB08112829F}"/>
-      </w:docPartPr>
-      <w:docPartBody>
-        <w:p>
-          <w:pPr>
-            <w:pStyle w:val="D51F3C35CA1247F8B4A99CFBAD743FB7"/>
-          </w:pPr>
-          <w:r>
-            <w:t>[Date]</w:t>
-          </w:r>
-        </w:p>
-      </w:docPartBody>
-    </w:docPart>
-    <w:docPart>
-      <w:docPartPr>
-        <w:name w:val="A29A3C196B364F959542E5A415F59CDA"/>
-        <w:category>
-          <w:name w:val="General"/>
-          <w:gallery w:val="placeholder"/>
-        </w:category>
-        <w:types>
-          <w:type w:val="bbPlcHdr"/>
-        </w:types>
-        <w:behaviors>
-          <w:behavior w:val="content"/>
-        </w:behaviors>
-        <w:guid w:val="{DBE43A63-96B1-484B-AFED-FD740273BD6D}"/>
-      </w:docPartPr>
-      <w:docPartBody>
-        <w:p>
-          <w:pPr>
-            <w:pStyle w:val="A29A3C196B364F959542E5A415F59CDA"/>
-          </w:pPr>
-          <w:r>
-            <w:t>[Status, such as In Progress or Complete]</w:t>
           </w:r>
         </w:p>
       </w:docPartBody>
@@ -33474,6 +32908,32 @@
         </w:p>
       </w:docPartBody>
     </w:docPart>
+    <w:docPart>
+      <w:docPartPr>
+        <w:name w:val="5E6BCD0B07974C48B5E2AEC857A3DEF4"/>
+        <w:category>
+          <w:name w:val="General"/>
+          <w:gallery w:val="placeholder"/>
+        </w:category>
+        <w:types>
+          <w:type w:val="bbPlcHdr"/>
+        </w:types>
+        <w:behaviors>
+          <w:behavior w:val="content"/>
+        </w:behaviors>
+        <w:guid w:val="{CAF4D2CC-8B2A-4B1B-98F7-3B619F2D7D1A}"/>
+      </w:docPartPr>
+      <w:docPartBody>
+        <w:p>
+          <w:pPr>
+            <w:pStyle w:val="5E6BCD0B07974C48B5E2AEC857A3DEF4"/>
+          </w:pPr>
+          <w:r>
+            <w:t>[Agenda item]</w:t>
+          </w:r>
+        </w:p>
+      </w:docPartBody>
+    </w:docPart>
   </w:docParts>
 </w:glossaryDocument>
 </file>
@@ -33495,7 +32955,6 @@
     <w:sig w:usb0="00000000" w:usb1="10000000" w:usb2="00000000" w:usb3="00000000" w:csb0="80000000" w:csb1="00000000"/>
   </w:font>
   <w:font w:name="Century Gothic">
-    <w:panose1 w:val="020B0502020202020204"/>
     <w:charset w:val="00"/>
     <w:family w:val="swiss"/>
     <w:pitch w:val="variable"/>
@@ -33584,9 +33043,11 @@
   </w:compat>
   <w:rsids>
     <w:rsidRoot w:val="00AE59A8"/>
+    <w:rsid w:val="002A7463"/>
     <w:rsid w:val="005F1BF4"/>
     <w:rsid w:val="00914E09"/>
     <w:rsid w:val="00AE59A8"/>
+    <w:rsid w:val="00C1482B"/>
   </w:rsids>
   <m:mathPr>
     <m:mathFont m:val="Cambria Math"/>
@@ -34135,6 +33596,10 @@
   <w:style w:type="paragraph" w:customStyle="1" w:styleId="EC68F46B2E4144A79DBFB14FC719B1E2">
     <w:name w:val="EC68F46B2E4144A79DBFB14FC719B1E2"/>
   </w:style>
+  <w:style w:type="paragraph" w:customStyle="1" w:styleId="5E6BCD0B07974C48B5E2AEC857A3DEF4">
+    <w:name w:val="5E6BCD0B07974C48B5E2AEC857A3DEF4"/>
+    <w:rsid w:val="00C1482B"/>
+  </w:style>
 </w:styles>
 </file>
 
@@ -34451,14 +33916,6 @@
 </file>
 
 <file path=customXml/item3.xml><?xml version="1.0" encoding="utf-8"?>
-<p:properties xmlns:p="http://schemas.microsoft.com/office/2006/metadata/properties" xmlns:xsi="http://www.w3.org/2001/XMLSchema-instance" xmlns:pc="http://schemas.microsoft.com/office/infopath/2007/PartnerControls">
-  <documentManagement>
-    <MediaServiceKeyPoints xmlns="71af3243-3dd4-4a8d-8c0d-dd76da1f02a5" xsi:nil="true"/>
-  </documentManagement>
-</p:properties>
-</file>
-
-<file path=customXml/item4.xml><?xml version="1.0" encoding="utf-8"?>
 <ct:contentTypeSchema xmlns:ct="http://schemas.microsoft.com/office/2006/metadata/contentType" xmlns:ma="http://schemas.microsoft.com/office/2006/metadata/properties/metaAttributes" ct:_="" ma:_="" ma:contentTypeName="Document" ma:contentTypeID="0x01010079F111ED35F8CC479449609E8A0923A6" ma:contentTypeVersion="11" ma:contentTypeDescription="Create a new document." ma:contentTypeScope="" ma:versionID="1c2eb7a32e66fb6e4260f3771546a5e2">
   <xsd:schema xmlns:xsd="http://www.w3.org/2001/XMLSchema" xmlns:xs="http://www.w3.org/2001/XMLSchema" xmlns:p="http://schemas.microsoft.com/office/2006/metadata/properties" xmlns:ns2="71af3243-3dd4-4a8d-8c0d-dd76da1f02a5" xmlns:ns3="16c05727-aa75-4e4a-9b5f-8a80a1165891" targetNamespace="http://schemas.microsoft.com/office/2006/metadata/properties" ma:root="true" ma:fieldsID="04e1f6479c48b08974ba73b5ca973489" ns2:_="" ns3:_="">
     <xsd:import namespace="71af3243-3dd4-4a8d-8c0d-dd76da1f02a5"/>
@@ -34669,6 +34126,14 @@
 </ct:contentTypeSchema>
 </file>
 
+<file path=customXml/item4.xml><?xml version="1.0" encoding="utf-8"?>
+<p:properties xmlns:p="http://schemas.microsoft.com/office/2006/metadata/properties" xmlns:xsi="http://www.w3.org/2001/XMLSchema-instance" xmlns:pc="http://schemas.microsoft.com/office/infopath/2007/PartnerControls">
+  <documentManagement>
+    <MediaServiceKeyPoints xmlns="71af3243-3dd4-4a8d-8c0d-dd76da1f02a5" xsi:nil="true"/>
+  </documentManagement>
+</p:properties>
+</file>
+
 <file path=customXml/itemProps1.xml><?xml version="1.0" encoding="utf-8"?>
 <ds:datastoreItem xmlns:ds="http://schemas.openxmlformats.org/officeDocument/2006/customXml" ds:itemID="{55AF091B-3C7A-41E3-B477-F2FDAA23CFDA}">
   <ds:schemaRefs>
@@ -34686,16 +34151,6 @@
 </file>
 
 <file path=customXml/itemProps3.xml><?xml version="1.0" encoding="utf-8"?>
-<ds:datastoreItem xmlns:ds="http://schemas.openxmlformats.org/officeDocument/2006/customXml" ds:itemID="{B47DBA63-C4D2-4243-BE5F-A8CA16E8E791}">
-  <ds:schemaRefs>
-    <ds:schemaRef ds:uri="http://schemas.microsoft.com/office/2006/metadata/properties"/>
-    <ds:schemaRef ds:uri="http://schemas.microsoft.com/office/infopath/2007/PartnerControls"/>
-    <ds:schemaRef ds:uri="71af3243-3dd4-4a8d-8c0d-dd76da1f02a5"/>
-  </ds:schemaRefs>
-</ds:datastoreItem>
-</file>
-
-<file path=customXml/itemProps4.xml><?xml version="1.0" encoding="utf-8"?>
 <ds:datastoreItem xmlns:ds="http://schemas.openxmlformats.org/officeDocument/2006/customXml" ds:itemID="{58EFA7DE-57D1-4825-9202-CE72004BB472}">
   <ds:schemaRefs>
     <ds:schemaRef ds:uri="http://schemas.microsoft.com/office/2006/metadata/contentType"/>
@@ -34712,4 +34167,14 @@
     <ds:schemaRef ds:uri="http://schemas.microsoft.com/internal/obd"/>
   </ds:schemaRefs>
 </ds:datastoreItem>
+</file>
+
+<file path=customXml/itemProps4.xml><?xml version="1.0" encoding="utf-8"?>
+<ds:datastoreItem xmlns:ds="http://schemas.openxmlformats.org/officeDocument/2006/customXml" ds:itemID="{B47DBA63-C4D2-4243-BE5F-A8CA16E8E791}">
+  <ds:schemaRefs>
+    <ds:schemaRef ds:uri="http://schemas.microsoft.com/office/2006/metadata/properties"/>
+    <ds:schemaRef ds:uri="http://schemas.microsoft.com/office/infopath/2007/PartnerControls"/>
+    <ds:schemaRef ds:uri="71af3243-3dd4-4a8d-8c0d-dd76da1f02a5"/>
+  </ds:schemaRefs>
+</ds:datastoreItem>
 </file>